--- a/S2237718.docx
+++ b/S2237718.docx
@@ -29,7 +29,7 @@
     <w:p>
       <w:r>
         <w:pict w14:anchorId="1EFA79E5">
-          <v:rect id="_x0000_i1163" style="width:0;height:3pt" o:hralign="center" o:hrstd="t" o:hrnoshade="t" o:hr="t" fillcolor="#333" stroked="f"/>
+          <v:rect id="_x0000_i1025" style="width:0;height:3pt" o:hralign="center" o:hrstd="t" o:hrnoshade="t" o:hr="t" fillcolor="#333" stroked="f"/>
         </w:pict>
       </w:r>
     </w:p>
@@ -57,7 +57,10 @@
         <w:t>Student ID:</w:t>
       </w:r>
       <w:r>
-        <w:t> S2237718</w:t>
+        <w:t> </w:t>
+      </w:r>
+      <w:r>
+        <w:t>Aslam_Muhammad_S2237718</w:t>
       </w:r>
       <w:r>
         <w:br/>
@@ -95,7 +98,7 @@
     <w:p>
       <w:r>
         <w:pict w14:anchorId="0A22FFD1">
-          <v:rect id="_x0000_i1164" style="width:0;height:3pt" o:hralign="center" o:hrstd="t" o:hrnoshade="t" o:hr="t" fillcolor="#333" stroked="f"/>
+          <v:rect id="_x0000_i1026" style="width:0;height:3pt" o:hralign="center" o:hrstd="t" o:hrnoshade="t" o:hr="t" fillcolor="#333" stroked="f"/>
         </w:pict>
       </w:r>
     </w:p>
@@ -214,15 +217,7 @@
         </w:numPr>
       </w:pPr>
       <w:r>
-        <w:t xml:space="preserve">All features working (main currency display, search, conversion, </w:t>
-      </w:r>
-      <w:proofErr w:type="spellStart"/>
-      <w:r>
-        <w:t>color</w:t>
-      </w:r>
-      <w:proofErr w:type="spellEnd"/>
-      <w:r>
-        <w:t xml:space="preserve"> coding, flags)</w:t>
+        <w:t>All features working (main currency display, search, conversion, color coding, flags)</w:t>
       </w:r>
     </w:p>
     <w:p>
@@ -261,7 +256,7 @@
     <w:p>
       <w:r>
         <w:pict w14:anchorId="7BBC9C2F">
-          <v:rect id="_x0000_i1165" style="width:0;height:3pt" o:hralign="center" o:hrstd="t" o:hrnoshade="t" o:hr="t" fillcolor="#333" stroked="f"/>
+          <v:rect id="_x0000_i1027" style="width:0;height:3pt" o:hralign="center" o:hrstd="t" o:hrnoshade="t" o:hr="t" fillcolor="#333" stroked="f"/>
         </w:pict>
       </w:r>
     </w:p>
@@ -382,7 +377,7 @@
     <w:p>
       <w:r>
         <w:pict w14:anchorId="0DC0BE2C">
-          <v:rect id="_x0000_i1166" style="width:0;height:3pt" o:hralign="center" o:hrstd="t" o:hrnoshade="t" o:hr="t" fillcolor="#333" stroked="f"/>
+          <v:rect id="_x0000_i1028" style="width:0;height:3pt" o:hralign="center" o:hrstd="t" o:hrnoshade="t" o:hr="t" fillcolor="#333" stroked="f"/>
         </w:pict>
       </w:r>
     </w:p>
@@ -490,7 +485,7 @@
     <w:p>
       <w:r>
         <w:pict w14:anchorId="364C64A5">
-          <v:rect id="_x0000_i1167" style="width:0;height:3pt" o:hralign="center" o:hrstd="t" o:hrnoshade="t" o:hr="t" fillcolor="#333" stroked="f"/>
+          <v:rect id="_x0000_i1029" style="width:0;height:3pt" o:hralign="center" o:hrstd="t" o:hrnoshade="t" o:hr="t" fillcolor="#333" stroked="f"/>
         </w:pict>
       </w:r>
     </w:p>
@@ -540,21 +535,8 @@
         <w:t>Location:</w:t>
       </w:r>
       <w:r>
-        <w:t> /app/build/outputs/</w:t>
-      </w:r>
-      <w:proofErr w:type="spellStart"/>
-      <w:r>
-        <w:t>apk</w:t>
-      </w:r>
-      <w:proofErr w:type="spellEnd"/>
-      <w:r>
-        <w:t>/debug/app-</w:t>
-      </w:r>
-      <w:proofErr w:type="spellStart"/>
-      <w:r>
-        <w:t>debug.apk</w:t>
-      </w:r>
-      <w:proofErr w:type="spellEnd"/>
+        <w:t> /app/build/outputs/apk/debug/app-debug.apk</w:t>
+      </w:r>
       <w:r>
         <w:br/>
       </w:r>
@@ -614,7 +596,7 @@
     <w:p>
       <w:r>
         <w:pict w14:anchorId="2BBDCC6F">
-          <v:rect id="_x0000_i1168" style="width:0;height:3pt" o:hralign="center" o:hrstd="t" o:hrnoshade="t" o:hr="t" fillcolor="#333" stroked="f"/>
+          <v:rect id="_x0000_i1030" style="width:0;height:3pt" o:hralign="center" o:hrstd="t" o:hrnoshade="t" o:hr="t" fillcolor="#333" stroked="f"/>
         </w:pict>
       </w:r>
     </w:p>
@@ -657,18 +639,8 @@
         <w:t>Package Name:</w:t>
       </w:r>
       <w:r>
-        <w:t> </w:t>
-      </w:r>
-      <w:proofErr w:type="spellStart"/>
-      <w:proofErr w:type="gramStart"/>
-      <w:r>
-        <w:t>org.me.gcu.cw</w:t>
-      </w:r>
-      <w:proofErr w:type="gramEnd"/>
-      <w:r>
-        <w:t>_currency</w:t>
-      </w:r>
-      <w:proofErr w:type="spellEnd"/>
+        <w:t> org.me.gcu.cw_currency</w:t>
+      </w:r>
       <w:r>
         <w:br/>
       </w:r>
@@ -680,13 +652,8 @@
         <w:t>Application Name:</w:t>
       </w:r>
       <w:r>
-        <w:t> </w:t>
-      </w:r>
-      <w:proofErr w:type="spellStart"/>
-      <w:r>
-        <w:t>CW_currency</w:t>
-      </w:r>
-      <w:proofErr w:type="spellEnd"/>
+        <w:t> CW_currency</w:t>
+      </w:r>
       <w:r>
         <w:br/>
       </w:r>
@@ -698,15 +665,7 @@
         <w:t>Target SDK:</w:t>
       </w:r>
       <w:r>
-        <w:t> Android 8.0 (Oreo) and later (</w:t>
-      </w:r>
-      <w:proofErr w:type="spellStart"/>
-      <w:r>
-        <w:t>minSdk</w:t>
-      </w:r>
-      <w:proofErr w:type="spellEnd"/>
-      <w:r>
-        <w:t xml:space="preserve"> 26)</w:t>
+        <w:t> Android 8.0 (Oreo) and later (minSdk 26)</w:t>
       </w:r>
     </w:p>
     <w:p>
@@ -754,15 +713,7 @@
         <w:t>Parsing Method:</w:t>
       </w:r>
       <w:r>
-        <w:t> </w:t>
-      </w:r>
-      <w:proofErr w:type="spellStart"/>
-      <w:r>
-        <w:t>XmlPullParser</w:t>
-      </w:r>
-      <w:proofErr w:type="spellEnd"/>
-      <w:r>
-        <w:t xml:space="preserve"> (as required)</w:t>
+        <w:t> XmlPullParser (as required)</w:t>
       </w:r>
       <w:r>
         <w:br/>
@@ -782,7 +733,7 @@
       <w:r>
         <w:lastRenderedPageBreak/>
         <w:pict w14:anchorId="2B588489">
-          <v:rect id="_x0000_i1169" style="width:0;height:3pt" o:hralign="center" o:hrstd="t" o:hrnoshade="t" o:hr="t" fillcolor="#333" stroked="f"/>
+          <v:rect id="_x0000_i1031" style="width:0;height:3pt" o:hralign="center" o:hrstd="t" o:hrnoshade="t" o:hr="t" fillcolor="#333" stroked="f"/>
         </w:pict>
       </w:r>
     </w:p>
@@ -846,15 +797,7 @@
         <w:t>Implementation:</w:t>
       </w:r>
       <w:r>
-        <w:t xml:space="preserve"> Three </w:t>
-      </w:r>
-      <w:proofErr w:type="spellStart"/>
-      <w:r>
-        <w:t>TextViews</w:t>
-      </w:r>
-      <w:proofErr w:type="spellEnd"/>
-      <w:r>
-        <w:t xml:space="preserve"> in header showing USD, EUR, JPY rates</w:t>
+        <w:t> Three TextViews in header showing USD, EUR, JPY rates</w:t>
       </w:r>
     </w:p>
     <w:p>
@@ -890,20 +833,7 @@
         <w:t>Code:</w:t>
       </w:r>
       <w:r>
-        <w:t> MainActivity.java </w:t>
-      </w:r>
-      <w:proofErr w:type="spellStart"/>
-      <w:proofErr w:type="gramStart"/>
-      <w:r>
-        <w:t>updateSummary</w:t>
-      </w:r>
-      <w:proofErr w:type="spellEnd"/>
-      <w:r>
-        <w:t>(</w:t>
-      </w:r>
-      <w:proofErr w:type="gramEnd"/>
-      <w:r>
-        <w:t>) method</w:t>
+        <w:t> MainActivity.java updateSummary() method</w:t>
       </w:r>
     </w:p>
     <w:p>
@@ -954,15 +884,7 @@
         <w:t>Implementation:</w:t>
       </w:r>
       <w:r>
-        <w:t> </w:t>
-      </w:r>
-      <w:proofErr w:type="spellStart"/>
-      <w:r>
-        <w:t>RecyclerView</w:t>
-      </w:r>
-      <w:proofErr w:type="spellEnd"/>
-      <w:r>
-        <w:t xml:space="preserve"> with custom adapter</w:t>
+        <w:t> RecyclerView with custom adapter</w:t>
       </w:r>
     </w:p>
     <w:p>
@@ -980,15 +902,7 @@
         <w:t>Location:</w:t>
       </w:r>
       <w:r>
-        <w:t> MainActivity.java </w:t>
-      </w:r>
-      <w:proofErr w:type="spellStart"/>
-      <w:r>
-        <w:t>RatesAdapter</w:t>
-      </w:r>
-      <w:proofErr w:type="spellEnd"/>
-      <w:r>
-        <w:t xml:space="preserve"> class</w:t>
+        <w:t> MainActivity.java RatesAdapter class</w:t>
       </w:r>
     </w:p>
     <w:p>
@@ -1075,15 +989,7 @@
         <w:t>Implementation:</w:t>
       </w:r>
       <w:r>
-        <w:t> </w:t>
-      </w:r>
-      <w:proofErr w:type="spellStart"/>
-      <w:r>
-        <w:t>EditText</w:t>
-      </w:r>
-      <w:proofErr w:type="spellEnd"/>
-      <w:r>
-        <w:t xml:space="preserve"> with search button</w:t>
+        <w:t> EditText with search button</w:t>
       </w:r>
     </w:p>
     <w:p>
@@ -1119,20 +1025,7 @@
         <w:t>Location:</w:t>
       </w:r>
       <w:r>
-        <w:t> MainActivity.java </w:t>
-      </w:r>
-      <w:proofErr w:type="spellStart"/>
-      <w:proofErr w:type="gramStart"/>
-      <w:r>
-        <w:t>applyFilter</w:t>
-      </w:r>
-      <w:proofErr w:type="spellEnd"/>
-      <w:r>
-        <w:t>(</w:t>
-      </w:r>
-      <w:proofErr w:type="gramEnd"/>
-      <w:r>
-        <w:t>) method</w:t>
+        <w:t> MainActivity.java applyFilter() method</w:t>
       </w:r>
     </w:p>
     <w:p>
@@ -1168,15 +1061,7 @@
         <w:t>Example searches:</w:t>
       </w:r>
       <w:r>
-        <w:t> "dollar", "USD", "United States", "</w:t>
-      </w:r>
-      <w:proofErr w:type="spellStart"/>
-      <w:r>
-        <w:t>china</w:t>
-      </w:r>
-      <w:proofErr w:type="spellEnd"/>
-      <w:r>
-        <w:t>"</w:t>
+        <w:t> "dollar", "USD", "United States", "china"</w:t>
       </w:r>
     </w:p>
     <w:p>
@@ -1209,23 +1094,7 @@
         <w:t>Implementation:</w:t>
       </w:r>
       <w:r>
-        <w:t> </w:t>
-      </w:r>
-      <w:proofErr w:type="spellStart"/>
-      <w:r>
-        <w:t>OnClickListener</w:t>
-      </w:r>
-      <w:proofErr w:type="spellEnd"/>
-      <w:r>
-        <w:t xml:space="preserve"> on each </w:t>
-      </w:r>
-      <w:proofErr w:type="spellStart"/>
-      <w:r>
-        <w:t>RecyclerView</w:t>
-      </w:r>
-      <w:proofErr w:type="spellEnd"/>
-      <w:r>
-        <w:t xml:space="preserve"> item</w:t>
+        <w:t> OnClickListener on each RecyclerView item</w:t>
       </w:r>
     </w:p>
     <w:p>
@@ -1243,20 +1112,7 @@
         <w:t>Location:</w:t>
       </w:r>
       <w:r>
-        <w:t> MainActivity.java </w:t>
-      </w:r>
-      <w:proofErr w:type="spellStart"/>
-      <w:proofErr w:type="gramStart"/>
-      <w:r>
-        <w:t>openConversionDialog</w:t>
-      </w:r>
-      <w:proofErr w:type="spellEnd"/>
-      <w:r>
-        <w:t>(</w:t>
-      </w:r>
-      <w:proofErr w:type="gramEnd"/>
-      <w:r>
-        <w:t>) method</w:t>
+        <w:t> MainActivity.java openConversionDialog() method</w:t>
       </w:r>
     </w:p>
     <w:p>
@@ -1274,13 +1130,8 @@
         <w:t>Target:</w:t>
       </w:r>
       <w:r>
-        <w:t> Opens </w:t>
-      </w:r>
-      <w:proofErr w:type="spellStart"/>
-      <w:r>
-        <w:t>ConversionDialogFragment</w:t>
-      </w:r>
-      <w:proofErr w:type="spellEnd"/>
+        <w:t> Opens ConversionDialogFragment</w:t>
+      </w:r>
     </w:p>
     <w:p>
       <w:pPr>
@@ -1307,21 +1158,12 @@
           <w:bCs/>
         </w:rPr>
       </w:pPr>
-      <w:proofErr w:type="spellStart"/>
-      <w:r>
-        <w:rPr>
-          <w:b/>
-          <w:bCs/>
-        </w:rPr>
-        <w:t>Color</w:t>
-      </w:r>
-      <w:proofErr w:type="spellEnd"/>
-      <w:r>
-        <w:rPr>
-          <w:b/>
-          <w:bCs/>
-        </w:rPr>
-        <w:t xml:space="preserve"> Coding</w:t>
+      <w:r>
+        <w:rPr>
+          <w:b/>
+          <w:bCs/>
+        </w:rPr>
+        <w:t>Color Coding</w:t>
       </w:r>
     </w:p>
     <w:p>
@@ -1339,15 +1181,7 @@
         <w:t>Implementation:</w:t>
       </w:r>
       <w:r>
-        <w:t xml:space="preserve"> 4 </w:t>
-      </w:r>
-      <w:proofErr w:type="spellStart"/>
-      <w:r>
-        <w:t>color</w:t>
-      </w:r>
-      <w:proofErr w:type="spellEnd"/>
-      <w:r>
-        <w:t xml:space="preserve"> ranges based on exchange rate strength</w:t>
+        <w:t> 4 color ranges based on exchange rate strength</w:t>
       </w:r>
     </w:p>
     <w:p>
@@ -1365,20 +1199,7 @@
         <w:t>Location:</w:t>
       </w:r>
       <w:r>
-        <w:t> MainActivity.java </w:t>
-      </w:r>
-      <w:proofErr w:type="spellStart"/>
-      <w:proofErr w:type="gramStart"/>
-      <w:r>
-        <w:t>colorFor</w:t>
-      </w:r>
-      <w:proofErr w:type="spellEnd"/>
-      <w:r>
-        <w:t>(</w:t>
-      </w:r>
-      <w:proofErr w:type="gramEnd"/>
-      <w:r>
-        <w:t>) method</w:t>
+        <w:t> MainActivity.java colorFor() method</w:t>
       </w:r>
     </w:p>
     <w:p>
@@ -1388,22 +1209,13 @@
           <w:numId w:val="9"/>
         </w:numPr>
       </w:pPr>
-      <w:proofErr w:type="spellStart"/>
       <w:r>
         <w:rPr>
           <w:b/>
           <w:bCs/>
         </w:rPr>
         <w:lastRenderedPageBreak/>
-        <w:t>Color</w:t>
-      </w:r>
-      <w:proofErr w:type="spellEnd"/>
-      <w:r>
-        <w:rPr>
-          <w:b/>
-          <w:bCs/>
-        </w:rPr>
-        <w:t xml:space="preserve"> Ranges:</w:t>
+        <w:t>Color Ranges:</w:t>
       </w:r>
     </w:p>
     <w:p>
@@ -1498,15 +1310,7 @@
         <w:t>Implementation:</w:t>
       </w:r>
       <w:r>
-        <w:t xml:space="preserve"> Custom </w:t>
-      </w:r>
-      <w:proofErr w:type="spellStart"/>
-      <w:r>
-        <w:t>CurrencyFlagMapper</w:t>
-      </w:r>
-      <w:proofErr w:type="spellEnd"/>
-      <w:r>
-        <w:t xml:space="preserve"> utility class</w:t>
+        <w:t> Custom CurrencyFlagMapper utility class</w:t>
       </w:r>
     </w:p>
     <w:p>
@@ -1625,15 +1429,7 @@
         <w:t>Display:</w:t>
       </w:r>
       <w:r>
-        <w:t> </w:t>
-      </w:r>
-      <w:proofErr w:type="spellStart"/>
-      <w:r>
-        <w:t>ImageView</w:t>
-      </w:r>
-      <w:proofErr w:type="spellEnd"/>
-      <w:r>
-        <w:t xml:space="preserve"> in each list item showing corresponding flag</w:t>
+        <w:t> ImageView in each list item showing corresponding flag</w:t>
       </w:r>
     </w:p>
     <w:p>
@@ -1666,15 +1462,7 @@
         <w:t>Implementation:</w:t>
       </w:r>
       <w:r>
-        <w:t> </w:t>
-      </w:r>
-      <w:proofErr w:type="spellStart"/>
-      <w:r>
-        <w:t>DialogFragment</w:t>
-      </w:r>
-      <w:proofErr w:type="spellEnd"/>
-      <w:r>
-        <w:t xml:space="preserve"> with bidirectional conversion</w:t>
+        <w:t> DialogFragment with bidirectional conversion</w:t>
       </w:r>
     </w:p>
     <w:p>
@@ -1692,15 +1480,7 @@
         <w:t>Location:</w:t>
       </w:r>
       <w:r>
-        <w:t> </w:t>
-      </w:r>
-      <w:proofErr w:type="spellStart"/>
-      <w:r>
-        <w:t>ui</w:t>
-      </w:r>
-      <w:proofErr w:type="spellEnd"/>
-      <w:r>
-        <w:t>/ConversionDialogFragment.java</w:t>
+        <w:t> ui/ConversionDialogFragment.java</w:t>
       </w:r>
     </w:p>
     <w:p>
@@ -1737,21 +1517,8 @@
         </w:numPr>
       </w:pPr>
       <w:r>
-        <w:t xml:space="preserve">Toggle direction: </w:t>
-      </w:r>
-      <w:proofErr w:type="spellStart"/>
-      <w:r>
-        <w:t>GBP→Currency</w:t>
-      </w:r>
-      <w:proofErr w:type="spellEnd"/>
-      <w:r>
-        <w:t xml:space="preserve"> or </w:t>
-      </w:r>
-      <w:proofErr w:type="spellStart"/>
-      <w:r>
-        <w:t>Currency→GBP</w:t>
-      </w:r>
-      <w:proofErr w:type="spellEnd"/>
+        <w:t>Toggle direction: GBP→Currency or Currency→GBP</w:t>
+      </w:r>
     </w:p>
     <w:p>
       <w:pPr>
@@ -1849,7 +1616,7 @@
       <w:r>
         <w:lastRenderedPageBreak/>
         <w:pict w14:anchorId="7DE136CF">
-          <v:rect id="_x0000_i1170" style="width:0;height:3pt" o:hralign="center" o:hrstd="t" o:hrnoshade="t" o:hr="t" fillcolor="#333" stroked="f"/>
+          <v:rect id="_x0000_i1032" style="width:0;height:3pt" o:hralign="center" o:hrstd="t" o:hrnoshade="t" o:hr="t" fillcolor="#333" stroked="f"/>
         </w:pict>
       </w:r>
     </w:p>
@@ -1875,21 +1642,12 @@
           <w:bCs/>
         </w:rPr>
       </w:pPr>
-      <w:proofErr w:type="spellStart"/>
-      <w:r>
-        <w:rPr>
-          <w:b/>
-          <w:bCs/>
-        </w:rPr>
-        <w:t>PullParser</w:t>
-      </w:r>
-      <w:proofErr w:type="spellEnd"/>
-      <w:r>
-        <w:rPr>
-          <w:b/>
-          <w:bCs/>
-        </w:rPr>
-        <w:t xml:space="preserve"> Implementation</w:t>
+      <w:r>
+        <w:rPr>
+          <w:b/>
+          <w:bCs/>
+        </w:rPr>
+        <w:t>PullParser Implementation</w:t>
       </w:r>
     </w:p>
     <w:p>
@@ -1907,21 +1665,8 @@
         <w:t>Implementation:</w:t>
       </w:r>
       <w:r>
-        <w:t> </w:t>
-      </w:r>
-      <w:proofErr w:type="spellStart"/>
-      <w:r>
-        <w:t>XmlPullParser</w:t>
-      </w:r>
-      <w:proofErr w:type="spellEnd"/>
-      <w:r>
-        <w:t xml:space="preserve"> in </w:t>
-      </w:r>
-      <w:proofErr w:type="spellStart"/>
-      <w:r>
-        <w:t>ExchangeRepository</w:t>
-      </w:r>
-      <w:proofErr w:type="spellEnd"/>
+        <w:t> XmlPullParser in ExchangeRepository</w:t>
+      </w:r>
     </w:p>
     <w:p>
       <w:pPr>
@@ -1938,20 +1683,7 @@
         <w:t>Location:</w:t>
       </w:r>
       <w:r>
-        <w:t> data/ExchangeRepository.java </w:t>
-      </w:r>
-      <w:proofErr w:type="spellStart"/>
-      <w:proofErr w:type="gramStart"/>
-      <w:r>
-        <w:t>parseXml</w:t>
-      </w:r>
-      <w:proofErr w:type="spellEnd"/>
-      <w:r>
-        <w:t>(</w:t>
-      </w:r>
-      <w:proofErr w:type="gramEnd"/>
-      <w:r>
-        <w:t>) method</w:t>
+        <w:t> data/ExchangeRepository.java parseXml() method</w:t>
       </w:r>
     </w:p>
     <w:p>
@@ -1988,15 +1720,7 @@
         </w:numPr>
       </w:pPr>
       <w:r>
-        <w:t xml:space="preserve">Creates </w:t>
-      </w:r>
-      <w:proofErr w:type="spellStart"/>
-      <w:r>
-        <w:t>XmlPullParser</w:t>
-      </w:r>
-      <w:proofErr w:type="spellEnd"/>
-      <w:r>
-        <w:t xml:space="preserve"> instance</w:t>
+        <w:t>Creates XmlPullParser instance</w:t>
       </w:r>
     </w:p>
     <w:p>
@@ -2018,15 +1742,7 @@
         </w:numPr>
       </w:pPr>
       <w:r>
-        <w:t xml:space="preserve">Extracts title, description, </w:t>
-      </w:r>
-      <w:proofErr w:type="spellStart"/>
-      <w:r>
-        <w:t>pubDate</w:t>
-      </w:r>
-      <w:proofErr w:type="spellEnd"/>
-      <w:r>
-        <w:t xml:space="preserve"> from each</w:t>
+        <w:t>Extracts title, description, pubDate from each</w:t>
       </w:r>
     </w:p>
     <w:p>
@@ -2074,23 +1790,7 @@
         </w:numPr>
       </w:pPr>
       <w:r>
-        <w:t xml:space="preserve">Title format: "British Pound </w:t>
-      </w:r>
-      <w:proofErr w:type="gramStart"/>
-      <w:r>
-        <w:t>Sterling(</w:t>
-      </w:r>
-      <w:proofErr w:type="gramEnd"/>
-      <w:r>
-        <w:t xml:space="preserve">GBP)/United Arab Emirates </w:t>
-      </w:r>
-      <w:proofErr w:type="gramStart"/>
-      <w:r>
-        <w:t>Dirham(</w:t>
-      </w:r>
-      <w:proofErr w:type="gramEnd"/>
-      <w:r>
-        <w:t>AED)"</w:t>
+        <w:t>Title format: "British Pound Sterling(GBP)/United Arab Emirates Dirham(AED)"</w:t>
       </w:r>
     </w:p>
     <w:p>
@@ -2145,23 +1845,7 @@
         <w:t>Primary Structure:</w:t>
       </w:r>
       <w:r>
-        <w:t> </w:t>
-      </w:r>
-      <w:proofErr w:type="spellStart"/>
-      <w:r>
-        <w:t>ArrayList</w:t>
-      </w:r>
-      <w:proofErr w:type="spellEnd"/>
-      <w:r>
-        <w:t>&lt;</w:t>
-      </w:r>
-      <w:proofErr w:type="spellStart"/>
-      <w:r>
-        <w:t>CurrencyRate</w:t>
-      </w:r>
-      <w:proofErr w:type="spellEnd"/>
-      <w:r>
-        <w:t>&gt;</w:t>
+        <w:t> ArrayList&lt;CurrencyRate&gt;</w:t>
       </w:r>
     </w:p>
     <w:p>
@@ -2197,13 +1881,8 @@
         <w:t>Fields:</w:t>
       </w:r>
       <w:r>
-        <w:t xml:space="preserve"> code, title, rate, description, </w:t>
-      </w:r>
-      <w:proofErr w:type="spellStart"/>
-      <w:r>
-        <w:t>pubDate</w:t>
-      </w:r>
-      <w:proofErr w:type="spellEnd"/>
+        <w:t> code, title, rate, description, pubDate</w:t>
+      </w:r>
     </w:p>
     <w:p>
       <w:pPr>
@@ -2230,40 +1909,15 @@
           <w:numId w:val="14"/>
         </w:numPr>
       </w:pPr>
-      <w:proofErr w:type="spellStart"/>
-      <w:r>
-        <w:rPr>
-          <w:b/>
-          <w:bCs/>
-        </w:rPr>
-        <w:t>LiveData</w:t>
-      </w:r>
-      <w:proofErr w:type="spellEnd"/>
-      <w:r>
-        <w:rPr>
-          <w:b/>
-          <w:bCs/>
-        </w:rPr>
-        <w:t>:</w:t>
-      </w:r>
-      <w:r>
-        <w:t> </w:t>
-      </w:r>
-      <w:proofErr w:type="spellStart"/>
-      <w:r>
-        <w:t>ViewModel</w:t>
-      </w:r>
-      <w:proofErr w:type="spellEnd"/>
-      <w:r>
-        <w:t xml:space="preserve"> exposes data via </w:t>
-      </w:r>
-      <w:proofErr w:type="spellStart"/>
-      <w:r>
-        <w:t>LiveData</w:t>
-      </w:r>
-      <w:proofErr w:type="spellEnd"/>
-      <w:r>
-        <w:t xml:space="preserve"> for reactive updates</w:t>
+      <w:r>
+        <w:rPr>
+          <w:b/>
+          <w:bCs/>
+        </w:rPr>
+        <w:t>LiveData:</w:t>
+      </w:r>
+      <w:r>
+        <w:t> ViewModel exposes data via LiveData for reactive updates</w:t>
       </w:r>
     </w:p>
     <w:p>
@@ -2281,21 +1935,13 @@
         <w:t>Additional Collections:</w:t>
       </w:r>
       <w:r>
-        <w:t xml:space="preserve"> HashMap in </w:t>
-      </w:r>
-      <w:proofErr w:type="spellStart"/>
-      <w:r>
-        <w:t>CurrencyFlagMapper</w:t>
-      </w:r>
-      <w:proofErr w:type="spellEnd"/>
-      <w:r>
-        <w:t xml:space="preserve"> for flag mappings</w:t>
+        <w:t> HashMap in CurrencyFlagMapper for flag mappings</w:t>
       </w:r>
     </w:p>
     <w:p>
       <w:r>
         <w:pict w14:anchorId="4400A87F">
-          <v:rect id="_x0000_i1171" style="width:0;height:3pt" o:hralign="center" o:hrstd="t" o:hrnoshade="t" o:hr="t" fillcolor="#333" stroked="f"/>
+          <v:rect id="_x0000_i1033" style="width:0;height:3pt" o:hralign="center" o:hrstd="t" o:hrnoshade="t" o:hr="t" fillcolor="#333" stroked="f"/>
         </w:pict>
       </w:r>
     </w:p>
@@ -2363,13 +2009,8 @@
         <w:t>Structure:</w:t>
       </w:r>
       <w:r>
-        <w:t xml:space="preserve"> Vertical </w:t>
-      </w:r>
-      <w:proofErr w:type="spellStart"/>
-      <w:r>
-        <w:t>LinearLayout</w:t>
-      </w:r>
-      <w:proofErr w:type="spellEnd"/>
+        <w:t> Vertical LinearLayout</w:t>
+      </w:r>
     </w:p>
     <w:p>
       <w:pPr>
@@ -2448,13 +2089,8 @@
           <w:numId w:val="15"/>
         </w:numPr>
       </w:pPr>
-      <w:proofErr w:type="spellStart"/>
-      <w:r>
-        <w:t>RecyclerView</w:t>
-      </w:r>
-      <w:proofErr w:type="spellEnd"/>
-      <w:r>
-        <w:t xml:space="preserve"> (fills remaining space)</w:t>
+      <w:r>
+        <w:t>RecyclerView (fills remaining space)</w:t>
       </w:r>
     </w:p>
     <w:p>
@@ -2505,15 +2141,7 @@
         <w:t>Structure:</w:t>
       </w:r>
       <w:r>
-        <w:t xml:space="preserve"> Horizontal </w:t>
-      </w:r>
-      <w:proofErr w:type="spellStart"/>
-      <w:r>
-        <w:t>LinearLayout</w:t>
-      </w:r>
-      <w:proofErr w:type="spellEnd"/>
-      <w:r>
-        <w:t xml:space="preserve"> (side-by-side)</w:t>
+        <w:t> Horizontal LinearLayout (side-by-side)</w:t>
       </w:r>
     </w:p>
     <w:p>
@@ -2550,15 +2178,7 @@
         </w:numPr>
       </w:pPr>
       <w:r>
-        <w:t xml:space="preserve">Right panel: </w:t>
-      </w:r>
-      <w:proofErr w:type="spellStart"/>
-      <w:r>
-        <w:t>RecyclerView</w:t>
-      </w:r>
-      <w:proofErr w:type="spellEnd"/>
-      <w:r>
-        <w:t xml:space="preserve"> (takes full height)</w:t>
+        <w:t>Right panel: RecyclerView (takes full height)</w:t>
       </w:r>
     </w:p>
     <w:p>
@@ -2630,7 +2250,7 @@
     <w:p>
       <w:r>
         <w:pict w14:anchorId="684CEF5E">
-          <v:rect id="_x0000_i1172" style="width:0;height:3pt" o:hralign="center" o:hrstd="t" o:hrnoshade="t" o:hr="t" fillcolor="#333" stroked="f"/>
+          <v:rect id="_x0000_i1034" style="width:0;height:3pt" o:hralign="center" o:hrstd="t" o:hrnoshade="t" o:hr="t" fillcolor="#333" stroked="f"/>
         </w:pict>
       </w:r>
     </w:p>
@@ -2673,15 +2293,7 @@
         <w:t>Architecture Used:</w:t>
       </w:r>
       <w:r>
-        <w:t> Model-View-</w:t>
-      </w:r>
-      <w:proofErr w:type="spellStart"/>
-      <w:r>
-        <w:t>ViewModel</w:t>
-      </w:r>
-      <w:proofErr w:type="spellEnd"/>
-      <w:r>
-        <w:t xml:space="preserve"> (MVVM)</w:t>
+        <w:t> Model-View-ViewModel (MVVM)</w:t>
       </w:r>
     </w:p>
     <w:p>
@@ -2808,21 +2420,12 @@
           <w:numId w:val="17"/>
         </w:numPr>
       </w:pPr>
-      <w:proofErr w:type="spellStart"/>
-      <w:r>
-        <w:rPr>
-          <w:b/>
-          <w:bCs/>
-        </w:rPr>
-        <w:t>ViewModel</w:t>
-      </w:r>
-      <w:proofErr w:type="spellEnd"/>
-      <w:r>
-        <w:rPr>
-          <w:b/>
-          <w:bCs/>
-        </w:rPr>
-        <w:t xml:space="preserve"> Layer:</w:t>
+      <w:r>
+        <w:rPr>
+          <w:b/>
+          <w:bCs/>
+        </w:rPr>
+        <w:t>ViewModel Layer:</w:t>
       </w:r>
     </w:p>
     <w:p>
@@ -2832,13 +2435,8 @@
           <w:numId w:val="17"/>
         </w:numPr>
       </w:pPr>
-      <w:proofErr w:type="spellStart"/>
-      <w:r>
-        <w:t>ui</w:t>
-      </w:r>
-      <w:proofErr w:type="spellEnd"/>
-      <w:r>
-        <w:t>/ExchangeViewModel.java</w:t>
+      <w:r>
+        <w:t>ui/ExchangeViewModel.java</w:t>
       </w:r>
     </w:p>
     <w:p>
@@ -2849,13 +2447,8 @@
         </w:numPr>
       </w:pPr>
       <w:r>
-        <w:t xml:space="preserve">Extends Android Architecture Components </w:t>
-      </w:r>
-      <w:proofErr w:type="spellStart"/>
-      <w:r>
-        <w:t>ViewModel</w:t>
-      </w:r>
-      <w:proofErr w:type="spellEnd"/>
+        <w:t>Extends Android Architecture Components ViewModel</w:t>
+      </w:r>
     </w:p>
     <w:p>
       <w:pPr>
@@ -2865,13 +2458,8 @@
         </w:numPr>
       </w:pPr>
       <w:r>
-        <w:t xml:space="preserve">Manages UI-related data with </w:t>
-      </w:r>
-      <w:proofErr w:type="spellStart"/>
-      <w:r>
-        <w:t>LiveData</w:t>
-      </w:r>
-      <w:proofErr w:type="spellEnd"/>
+        <w:t>Manages UI-related data with LiveData</w:t>
+      </w:r>
     </w:p>
     <w:p>
       <w:pPr>
@@ -2929,13 +2517,8 @@
         </w:numPr>
       </w:pPr>
       <w:r>
-        <w:t xml:space="preserve">MainActivity.java - Activity observing </w:t>
-      </w:r>
-      <w:proofErr w:type="spellStart"/>
-      <w:r>
-        <w:t>LiveData</w:t>
-      </w:r>
-      <w:proofErr w:type="spellEnd"/>
+        <w:t>MainActivity.java - Activity observing LiveData</w:t>
+      </w:r>
     </w:p>
     <w:p>
       <w:pPr>
@@ -3057,18 +2640,13 @@
         </w:numPr>
       </w:pPr>
       <w:r>
-        <w:t xml:space="preserve">Reactive UI updates via </w:t>
-      </w:r>
-      <w:proofErr w:type="spellStart"/>
-      <w:r>
-        <w:t>LiveData</w:t>
-      </w:r>
-      <w:proofErr w:type="spellEnd"/>
+        <w:t>Reactive UI updates via LiveData</w:t>
+      </w:r>
     </w:p>
     <w:p>
       <w:r>
         <w:pict w14:anchorId="6A87E42E">
-          <v:rect id="_x0000_i1173" style="width:0;height:3pt" o:hralign="center" o:hrstd="t" o:hrnoshade="t" o:hr="t" fillcolor="#333" stroked="f"/>
+          <v:rect id="_x0000_i1035" style="width:0;height:3pt" o:hralign="center" o:hrstd="t" o:hrnoshade="t" o:hr="t" fillcolor="#333" stroked="f"/>
         </w:pict>
       </w:r>
     </w:p>
@@ -3136,28 +2714,7 @@
         <w:t>Location:</w:t>
       </w:r>
       <w:r>
-        <w:t> </w:t>
-      </w:r>
-      <w:proofErr w:type="spellStart"/>
-      <w:r>
-        <w:t>ExchangeViewModel</w:t>
-      </w:r>
-      <w:proofErr w:type="spellEnd"/>
-      <w:r>
-        <w:t xml:space="preserve"> constructor calls </w:t>
-      </w:r>
-      <w:proofErr w:type="spellStart"/>
-      <w:proofErr w:type="gramStart"/>
-      <w:r>
-        <w:t>startAutoRefresh</w:t>
-      </w:r>
-      <w:proofErr w:type="spellEnd"/>
-      <w:r>
-        <w:t>(</w:t>
-      </w:r>
-      <w:proofErr w:type="gramEnd"/>
-      <w:r>
-        <w:t>)</w:t>
+        <w:t> ExchangeViewModel constructor calls startAutoRefresh()</w:t>
       </w:r>
     </w:p>
     <w:p>
@@ -3175,15 +2732,7 @@
         <w:t>Periodic Updates:</w:t>
       </w:r>
       <w:r>
-        <w:t xml:space="preserve"> Auto-refreshes every hour (3600000 </w:t>
-      </w:r>
-      <w:proofErr w:type="spellStart"/>
-      <w:r>
-        <w:t>ms</w:t>
-      </w:r>
-      <w:proofErr w:type="spellEnd"/>
-      <w:r>
-        <w:t>)</w:t>
+        <w:t> Auto-refreshes every hour (3600000 ms)</w:t>
       </w:r>
     </w:p>
     <w:p>
@@ -3201,15 +2750,7 @@
         <w:t>Mechanism:</w:t>
       </w:r>
       <w:r>
-        <w:t> </w:t>
-      </w:r>
-      <w:proofErr w:type="spellStart"/>
-      <w:r>
-        <w:t>Handler.postDelayed</w:t>
-      </w:r>
-      <w:proofErr w:type="spellEnd"/>
-      <w:r>
-        <w:t>() with Runnable</w:t>
+        <w:t> Handler.postDelayed() with Runnable</w:t>
       </w:r>
     </w:p>
     <w:p>
@@ -3245,20 +2786,7 @@
         <w:t>Lifecycle Management:</w:t>
       </w:r>
       <w:r>
-        <w:t xml:space="preserve"> Handler callbacks removed in </w:t>
-      </w:r>
-      <w:proofErr w:type="spellStart"/>
-      <w:proofErr w:type="gramStart"/>
-      <w:r>
-        <w:t>onCleared</w:t>
-      </w:r>
-      <w:proofErr w:type="spellEnd"/>
-      <w:r>
-        <w:t>(</w:t>
-      </w:r>
-      <w:proofErr w:type="gramEnd"/>
-      <w:r>
-        <w:t>)</w:t>
+        <w:t> Handler callbacks removed in onCleared()</w:t>
       </w:r>
     </w:p>
     <w:p>
@@ -3285,13 +2813,8 @@
         <w:t>Old Approach (Starter Code):</w:t>
       </w:r>
       <w:r>
-        <w:t> </w:t>
-      </w:r>
-      <w:proofErr w:type="spellStart"/>
-      <w:r>
-        <w:t>runOnUiThread</w:t>
-      </w:r>
-      <w:proofErr w:type="spellEnd"/>
+        <w:t> runOnUiThread</w:t>
+      </w:r>
     </w:p>
     <w:p>
       <w:r>
@@ -3317,15 +2840,7 @@
         <w:t>Background Thread:</w:t>
       </w:r>
       <w:r>
-        <w:t> </w:t>
-      </w:r>
-      <w:proofErr w:type="spellStart"/>
-      <w:r>
-        <w:t>ExecutorService.newSingleThreadExecutor</w:t>
-      </w:r>
-      <w:proofErr w:type="spellEnd"/>
-      <w:r>
-        <w:t>()</w:t>
+        <w:t> ExecutorService.newSingleThreadExecutor()</w:t>
       </w:r>
     </w:p>
     <w:p>
@@ -3376,15 +2891,7 @@
         <w:t>UI Thread Communication:</w:t>
       </w:r>
       <w:r>
-        <w:t xml:space="preserve"> Handler + </w:t>
-      </w:r>
-      <w:proofErr w:type="spellStart"/>
-      <w:r>
-        <w:t>Looper.getMainLooper</w:t>
-      </w:r>
-      <w:proofErr w:type="spellEnd"/>
-      <w:r>
-        <w:t>()</w:t>
+        <w:t> Handler + Looper.getMainLooper()</w:t>
       </w:r>
     </w:p>
     <w:p>
@@ -3406,15 +2913,7 @@
         </w:numPr>
       </w:pPr>
       <w:r>
-        <w:t xml:space="preserve">Posts </w:t>
-      </w:r>
-      <w:proofErr w:type="gramStart"/>
-      <w:r>
-        <w:t>results</w:t>
-      </w:r>
-      <w:proofErr w:type="gramEnd"/>
-      <w:r>
-        <w:t xml:space="preserve"> back to main thread</w:t>
+        <w:t>Posts results back to main thread</w:t>
       </w:r>
     </w:p>
     <w:p>
@@ -3425,15 +2924,7 @@
         </w:numPr>
       </w:pPr>
       <w:r>
-        <w:t xml:space="preserve">Updates </w:t>
-      </w:r>
-      <w:proofErr w:type="spellStart"/>
-      <w:r>
-        <w:t>LiveData</w:t>
-      </w:r>
-      <w:proofErr w:type="spellEnd"/>
-      <w:r>
-        <w:t xml:space="preserve"> on UI thread</w:t>
+        <w:t>Updates LiveData on UI thread</w:t>
       </w:r>
     </w:p>
     <w:p>
@@ -3458,13 +2949,8 @@
           <w:numId w:val="20"/>
         </w:numPr>
       </w:pPr>
-      <w:proofErr w:type="spellStart"/>
-      <w:r>
-        <w:t>FetchCallback</w:t>
-      </w:r>
-      <w:proofErr w:type="spellEnd"/>
-      <w:r>
-        <w:t xml:space="preserve"> interface in Repository</w:t>
+      <w:r>
+        <w:t>FetchCallback interface in Repository</w:t>
       </w:r>
     </w:p>
     <w:p>
@@ -3474,31 +2960,8 @@
           <w:numId w:val="20"/>
         </w:numPr>
       </w:pPr>
-      <w:proofErr w:type="spellStart"/>
-      <w:proofErr w:type="gramStart"/>
-      <w:r>
-        <w:t>onSuccess</w:t>
-      </w:r>
-      <w:proofErr w:type="spellEnd"/>
-      <w:r>
-        <w:t>(</w:t>
-      </w:r>
-      <w:proofErr w:type="gramEnd"/>
-      <w:r>
-        <w:t xml:space="preserve">) and </w:t>
-      </w:r>
-      <w:proofErr w:type="spellStart"/>
-      <w:proofErr w:type="gramStart"/>
-      <w:r>
-        <w:t>onError</w:t>
-      </w:r>
-      <w:proofErr w:type="spellEnd"/>
-      <w:r>
-        <w:t>(</w:t>
-      </w:r>
-      <w:proofErr w:type="gramEnd"/>
-      <w:r>
-        <w:t>) methods</w:t>
+      <w:r>
+        <w:t>onSuccess() and onError() methods</w:t>
       </w:r>
     </w:p>
     <w:p>
@@ -3545,21 +3008,8 @@
           <w:numId w:val="20"/>
         </w:numPr>
       </w:pPr>
-      <w:proofErr w:type="spellStart"/>
-      <w:r>
-        <w:t>ViewModel</w:t>
-      </w:r>
-      <w:proofErr w:type="spellEnd"/>
-      <w:r>
-        <w:t xml:space="preserve">: Business logic and </w:t>
-      </w:r>
-      <w:proofErr w:type="spellStart"/>
-      <w:r>
-        <w:t>LiveData</w:t>
-      </w:r>
-      <w:proofErr w:type="spellEnd"/>
-      <w:r>
-        <w:t xml:space="preserve"> management</w:t>
+      <w:r>
+        <w:t>ViewModel: Business logic and LiveData management</w:t>
       </w:r>
     </w:p>
     <w:p>
@@ -3569,13 +3019,8 @@
           <w:numId w:val="20"/>
         </w:numPr>
       </w:pPr>
-      <w:proofErr w:type="spellStart"/>
-      <w:r>
-        <w:t>MainActivity</w:t>
-      </w:r>
-      <w:proofErr w:type="spellEnd"/>
-      <w:r>
-        <w:t>: UI observation only</w:t>
+      <w:r>
+        <w:t>MainActivity: UI observation only</w:t>
       </w:r>
     </w:p>
     <w:p>
@@ -3596,23 +3041,7 @@
           <w:bCs/>
         </w:rPr>
         <w:lastRenderedPageBreak/>
-        <w:t xml:space="preserve">No </w:t>
-      </w:r>
-      <w:proofErr w:type="spellStart"/>
-      <w:r>
-        <w:rPr>
-          <w:b/>
-          <w:bCs/>
-        </w:rPr>
-        <w:t>AsyncTask</w:t>
-      </w:r>
-      <w:proofErr w:type="spellEnd"/>
-      <w:r>
-        <w:rPr>
-          <w:b/>
-          <w:bCs/>
-        </w:rPr>
-        <w:t xml:space="preserve"> used</w:t>
+        <w:t>No AsyncTask used</w:t>
       </w:r>
       <w:r>
         <w:t> (scores 0 - avoided)</w:t>
@@ -3634,7 +3063,7 @@
     <w:p>
       <w:r>
         <w:pict w14:anchorId="7A499C4A">
-          <v:rect id="_x0000_i1174" style="width:0;height:3pt" o:hralign="center" o:hrstd="t" o:hrnoshade="t" o:hr="t" fillcolor="#333" stroked="f"/>
+          <v:rect id="_x0000_i1036" style="width:0;height:3pt" o:hralign="center" o:hrstd="t" o:hrnoshade="t" o:hr="t" fillcolor="#333" stroked="f"/>
         </w:pict>
       </w:r>
     </w:p>
@@ -4992,7 +4421,7 @@
     <w:p>
       <w:r>
         <w:pict w14:anchorId="74FDAC14">
-          <v:rect id="_x0000_i1175" style="width:0;height:3pt" o:hralign="center" o:hrstd="t" o:hrnoshade="t" o:hr="t" fillcolor="#333" stroked="f"/>
+          <v:rect id="_x0000_i1037" style="width:0;height:3pt" o:hralign="center" o:hrstd="t" o:hrnoshade="t" o:hr="t" fillcolor="#333" stroked="f"/>
         </w:pict>
       </w:r>
     </w:p>
@@ -6074,13 +5503,8 @@
           </w:tcPr>
           <w:p>
             <w:r>
-              <w:t xml:space="preserve">Rotate device </w:t>
-            </w:r>
-            <w:proofErr w:type="spellStart"/>
-            <w:r>
-              <w:t>portrait→landscape</w:t>
-            </w:r>
-            <w:proofErr w:type="spellEnd"/>
+              <w:t>Rotate device portrait→landscape</w:t>
+            </w:r>
           </w:p>
         </w:tc>
         <w:tc>
@@ -6235,13 +5659,8 @@
           </w:tcPr>
           <w:p>
             <w:r>
-              <w:t xml:space="preserve">Rotate device </w:t>
-            </w:r>
-            <w:proofErr w:type="spellStart"/>
-            <w:r>
-              <w:t>landscape→portrait</w:t>
-            </w:r>
-            <w:proofErr w:type="spellEnd"/>
+              <w:t>Rotate device landscape→portrait</w:t>
+            </w:r>
           </w:p>
         </w:tc>
         <w:tc>
@@ -6353,7 +5772,7 @@
     <w:p>
       <w:r>
         <w:pict w14:anchorId="42BF7C5E">
-          <v:rect id="_x0000_i1176" style="width:0;height:3pt" o:hralign="center" o:hrstd="t" o:hrnoshade="t" o:hr="t" fillcolor="#333" stroked="f"/>
+          <v:rect id="_x0000_i1038" style="width:0;height:3pt" o:hralign="center" o:hrstd="t" o:hrnoshade="t" o:hr="t" fillcolor="#333" stroked="f"/>
         </w:pict>
       </w:r>
     </w:p>
@@ -6809,13 +6228,8 @@
             <w:hideMark/>
           </w:tcPr>
           <w:p>
-            <w:proofErr w:type="spellStart"/>
-            <w:r>
-              <w:t>Color</w:t>
-            </w:r>
-            <w:proofErr w:type="spellEnd"/>
-            <w:r>
-              <w:t xml:space="preserve"> coding: rate &lt; 1.0</w:t>
+            <w:r>
+              <w:t>Color coding: rate &lt; 1.0</w:t>
             </w:r>
           </w:p>
         </w:tc>
@@ -6970,13 +6384,8 @@
             <w:hideMark/>
           </w:tcPr>
           <w:p>
-            <w:proofErr w:type="spellStart"/>
-            <w:r>
-              <w:t>Color</w:t>
-            </w:r>
-            <w:proofErr w:type="spellEnd"/>
-            <w:r>
-              <w:t xml:space="preserve"> coding: rate 1.0-5.0</w:t>
+            <w:r>
+              <w:t>Color coding: rate 1.0-5.0</w:t>
             </w:r>
           </w:p>
         </w:tc>
@@ -7131,13 +6540,8 @@
             <w:hideMark/>
           </w:tcPr>
           <w:p>
-            <w:proofErr w:type="spellStart"/>
-            <w:r>
-              <w:t>Color</w:t>
-            </w:r>
-            <w:proofErr w:type="spellEnd"/>
-            <w:r>
-              <w:t xml:space="preserve"> coding: rate 5.0-10.0</w:t>
+            <w:r>
+              <w:t>Color coding: rate 5.0-10.0</w:t>
             </w:r>
           </w:p>
         </w:tc>
@@ -7292,13 +6696,8 @@
             <w:hideMark/>
           </w:tcPr>
           <w:p>
-            <w:proofErr w:type="spellStart"/>
-            <w:r>
-              <w:t>Color</w:t>
-            </w:r>
-            <w:proofErr w:type="spellEnd"/>
-            <w:r>
-              <w:t xml:space="preserve"> coding: rate &gt; 10.0</w:t>
+            <w:r>
+              <w:t>Color coding: rate &gt; 10.0</w:t>
             </w:r>
           </w:p>
         </w:tc>
@@ -10222,7 +9621,7 @@
     <w:p>
       <w:r>
         <w:pict w14:anchorId="4712FACA">
-          <v:rect id="_x0000_i1177" style="width:0;height:3pt" o:hralign="center" o:hrstd="t" o:hrnoshade="t" o:hr="t" fillcolor="#333" stroked="f"/>
+          <v:rect id="_x0000_i1039" style="width:0;height:3pt" o:hralign="center" o:hrstd="t" o:hrnoshade="t" o:hr="t" fillcolor="#333" stroked="f"/>
         </w:pict>
       </w:r>
     </w:p>
@@ -10680,15 +10079,7 @@
           </w:tcPr>
           <w:p>
             <w:r>
-              <w:t xml:space="preserve">Disable </w:t>
-            </w:r>
-            <w:proofErr w:type="spellStart"/>
-            <w:r>
-              <w:t>wifi</w:t>
-            </w:r>
-            <w:proofErr w:type="spellEnd"/>
-            <w:r>
-              <w:t xml:space="preserve"> during use</w:t>
+              <w:t>Disable wifi during use</w:t>
             </w:r>
           </w:p>
         </w:tc>
@@ -11188,7 +10579,7 @@
     <w:p>
       <w:r>
         <w:pict w14:anchorId="3E2BECA7">
-          <v:rect id="_x0000_i1178" style="width:0;height:3pt" o:hralign="center" o:hrstd="t" o:hrnoshade="t" o:hr="t" fillcolor="#333" stroked="f"/>
+          <v:rect id="_x0000_i1040" style="width:0;height:3pt" o:hralign="center" o:hrstd="t" o:hrnoshade="t" o:hr="t" fillcolor="#333" stroked="f"/>
         </w:pict>
       </w:r>
     </w:p>
@@ -11397,19 +10788,14 @@
           <w:numId w:val="24"/>
         </w:numPr>
       </w:pPr>
-      <w:proofErr w:type="spellStart"/>
-      <w:r>
-        <w:t>Color</w:t>
-      </w:r>
-      <w:proofErr w:type="spellEnd"/>
-      <w:r>
-        <w:t xml:space="preserve"> coding applied correctly across all 4 rate ranges</w:t>
+      <w:r>
+        <w:t>Color coding applied correctly across all 4 rate ranges</w:t>
       </w:r>
     </w:p>
     <w:p>
       <w:r>
         <w:pict w14:anchorId="36229145">
-          <v:rect id="_x0000_i1179" style="width:0;height:3pt" o:hralign="center" o:hrstd="t" o:hrnoshade="t" o:hr="t" fillcolor="#333" stroked="f"/>
+          <v:rect id="_x0000_i1041" style="width:0;height:3pt" o:hralign="center" o:hrstd="t" o:hrnoshade="t" o:hr="t" fillcolor="#333" stroked="f"/>
         </w:pict>
       </w:r>
     </w:p>
@@ -11494,15 +10880,7 @@
         <w:t>Architecture:</w:t>
       </w:r>
       <w:r>
-        <w:t> MVVM (Model-View-</w:t>
-      </w:r>
-      <w:proofErr w:type="spellStart"/>
-      <w:r>
-        <w:t>ViewModel</w:t>
-      </w:r>
-      <w:proofErr w:type="spellEnd"/>
-      <w:r>
-        <w:t>)</w:t>
+        <w:t> MVVM (Model-View-ViewModel)</w:t>
       </w:r>
     </w:p>
     <w:p>
@@ -11520,13 +10898,8 @@
         <w:t>XML Parser:</w:t>
       </w:r>
       <w:r>
-        <w:t> </w:t>
-      </w:r>
-      <w:proofErr w:type="spellStart"/>
-      <w:r>
-        <w:t>XmlPullParser</w:t>
-      </w:r>
-      <w:proofErr w:type="spellEnd"/>
+        <w:t> XmlPullParser</w:t>
+      </w:r>
     </w:p>
     <w:p>
       <w:pPr>
@@ -11543,15 +10916,7 @@
         <w:t>Threading:</w:t>
       </w:r>
       <w:r>
-        <w:t> </w:t>
-      </w:r>
-      <w:proofErr w:type="spellStart"/>
-      <w:r>
-        <w:t>ExecutorService</w:t>
-      </w:r>
-      <w:proofErr w:type="spellEnd"/>
-      <w:r>
-        <w:t xml:space="preserve"> + Handler</w:t>
+        <w:t> ExecutorService + Handler</w:t>
       </w:r>
     </w:p>
     <w:p>
@@ -11569,29 +10934,8 @@
         <w:t>UI Components:</w:t>
       </w:r>
       <w:r>
-        <w:t> </w:t>
-      </w:r>
-      <w:proofErr w:type="spellStart"/>
-      <w:r>
-        <w:t>RecyclerView</w:t>
-      </w:r>
-      <w:proofErr w:type="spellEnd"/>
-      <w:r>
-        <w:t xml:space="preserve">, </w:t>
-      </w:r>
-      <w:proofErr w:type="spellStart"/>
-      <w:r>
-        <w:t>DialogFragment</w:t>
-      </w:r>
-      <w:proofErr w:type="spellEnd"/>
-      <w:r>
-        <w:t xml:space="preserve">, </w:t>
-      </w:r>
-      <w:proofErr w:type="spellStart"/>
-      <w:r>
-        <w:t>LiveData</w:t>
-      </w:r>
-      <w:proofErr w:type="spellEnd"/>
+        <w:t> RecyclerView, DialogFragment, LiveData</w:t>
+      </w:r>
     </w:p>
     <w:p>
       <w:pPr>
@@ -11636,32 +10980,15 @@
           <w:numId w:val="25"/>
         </w:numPr>
       </w:pPr>
-      <w:proofErr w:type="spellStart"/>
-      <w:r>
-        <w:rPr>
-          <w:b/>
-          <w:bCs/>
-        </w:rPr>
-        <w:t>ViewBinding</w:t>
-      </w:r>
-      <w:proofErr w:type="spellEnd"/>
-      <w:r>
-        <w:rPr>
-          <w:b/>
-          <w:bCs/>
-        </w:rPr>
-        <w:t>:</w:t>
-      </w:r>
-      <w:r>
-        <w:t> Not used (</w:t>
-      </w:r>
-      <w:proofErr w:type="spellStart"/>
-      <w:r>
-        <w:t>findViewById</w:t>
-      </w:r>
-      <w:proofErr w:type="spellEnd"/>
-      <w:r>
-        <w:t xml:space="preserve"> approach)</w:t>
+      <w:r>
+        <w:rPr>
+          <w:b/>
+          <w:bCs/>
+        </w:rPr>
+        <w:t>ViewBinding:</w:t>
+      </w:r>
+      <w:r>
+        <w:t> Not used (findViewById approach)</w:t>
       </w:r>
     </w:p>
     <w:p>
@@ -11771,18 +11098,8 @@
       </w:r>
     </w:p>
     <w:p>
-      <w:proofErr w:type="spellStart"/>
-      <w:proofErr w:type="gramStart"/>
-      <w:r>
-        <w:t>org.me.gcu.cw</w:t>
-      </w:r>
-      <w:proofErr w:type="gramEnd"/>
-      <w:r>
-        <w:t>_currency</w:t>
-      </w:r>
-      <w:proofErr w:type="spellEnd"/>
-      <w:r>
-        <w:t>/</w:t>
+      <w:r>
+        <w:t>org.me.gcu.cw_currency/</w:t>
       </w:r>
     </w:p>
     <w:p>
@@ -11861,15 +11178,7 @@
         <w:t>──</w:t>
       </w:r>
       <w:r>
-        <w:t xml:space="preserve"> </w:t>
-      </w:r>
-      <w:proofErr w:type="spellStart"/>
-      <w:r>
-        <w:t>ui</w:t>
-      </w:r>
-      <w:proofErr w:type="spellEnd"/>
-      <w:r>
-        <w:t>/</w:t>
+        <w:t xml:space="preserve"> ui/</w:t>
       </w:r>
     </w:p>
     <w:p>
@@ -11889,15 +11198,7 @@
         <w:t>──</w:t>
       </w:r>
       <w:r>
-        <w:t xml:space="preserve"> ExchangeViewModel.java (</w:t>
-      </w:r>
-      <w:proofErr w:type="spellStart"/>
-      <w:r>
-        <w:t>ViewModel</w:t>
-      </w:r>
-      <w:proofErr w:type="spellEnd"/>
-      <w:r>
-        <w:t>)</w:t>
+        <w:t xml:space="preserve"> ExchangeViewModel.java (ViewModel)</w:t>
       </w:r>
     </w:p>
     <w:p>
@@ -11932,94 +11233,38 @@
     </w:p>
     <w:p>
       <w:r>
-        <w:t>implementation '</w:t>
-      </w:r>
-      <w:proofErr w:type="gramStart"/>
-      <w:r>
-        <w:t>androidx.appcompat</w:t>
-      </w:r>
-      <w:proofErr w:type="gramEnd"/>
-      <w:r>
-        <w:t>:appcompat:1.6.1'</w:t>
-      </w:r>
-    </w:p>
-    <w:p>
-      <w:r>
-        <w:t>implementation '</w:t>
-      </w:r>
-      <w:proofErr w:type="gramStart"/>
-      <w:r>
-        <w:t>com.google</w:t>
-      </w:r>
-      <w:proofErr w:type="gramEnd"/>
-      <w:r>
-        <w:t>.</w:t>
-      </w:r>
-      <w:proofErr w:type="gramStart"/>
-      <w:r>
-        <w:t>android.material</w:t>
-      </w:r>
-      <w:proofErr w:type="gramEnd"/>
-      <w:r>
-        <w:t>:material:1.9.0'</w:t>
-      </w:r>
-    </w:p>
-    <w:p>
-      <w:r>
-        <w:t>implementation '</w:t>
-      </w:r>
-      <w:proofErr w:type="gramStart"/>
-      <w:r>
-        <w:t>androidx.constraintlayout</w:t>
-      </w:r>
-      <w:proofErr w:type="gramEnd"/>
-      <w:r>
-        <w:t>:constraintlayout:2.1.4'</w:t>
-      </w:r>
-    </w:p>
-    <w:p>
-      <w:r>
-        <w:t>implementation '</w:t>
-      </w:r>
-      <w:proofErr w:type="gramStart"/>
-      <w:r>
-        <w:t>androidx.recyclerview</w:t>
-      </w:r>
-      <w:proofErr w:type="gramEnd"/>
-      <w:r>
-        <w:t>:recyclerview:1.3.1'</w:t>
-      </w:r>
-    </w:p>
-    <w:p>
-      <w:r>
-        <w:t>implementation '</w:t>
-      </w:r>
-      <w:proofErr w:type="gramStart"/>
-      <w:r>
-        <w:t>androidx.lifecycle</w:t>
-      </w:r>
-      <w:proofErr w:type="gramEnd"/>
-      <w:r>
-        <w:t>:lifecycle-viewmodel:2.6.2'</w:t>
-      </w:r>
-    </w:p>
-    <w:p>
-      <w:r>
-        <w:t>implementation '</w:t>
-      </w:r>
-      <w:proofErr w:type="gramStart"/>
-      <w:r>
-        <w:t>androidx.lifecycle</w:t>
-      </w:r>
-      <w:proofErr w:type="gramEnd"/>
-      <w:r>
-        <w:t>:lifecycle-livedata:2.6.2'</w:t>
+        <w:t>implementation 'androidx.appcompat:appcompat:1.6.1'</w:t>
+      </w:r>
+    </w:p>
+    <w:p>
+      <w:r>
+        <w:t>implementation 'com.google.android.material:material:1.9.0'</w:t>
+      </w:r>
+    </w:p>
+    <w:p>
+      <w:r>
+        <w:t>implementation 'androidx.constraintlayout:constraintlayout:2.1.4'</w:t>
+      </w:r>
+    </w:p>
+    <w:p>
+      <w:r>
+        <w:t>implementation 'androidx.recyclerview:recyclerview:1.3.1'</w:t>
+      </w:r>
+    </w:p>
+    <w:p>
+      <w:r>
+        <w:t>implementation 'androidx.lifecycle:lifecycle-viewmodel:2.6.2'</w:t>
+      </w:r>
+    </w:p>
+    <w:p>
+      <w:r>
+        <w:t>implementation 'androidx.lifecycle:lifecycle-livedata:2.6.2'</w:t>
       </w:r>
     </w:p>
     <w:p>
       <w:r>
         <w:pict w14:anchorId="672BCC4C">
-          <v:rect id="_x0000_i1180" style="width:0;height:3pt" o:hralign="center" o:hrstd="t" o:hrnoshade="t" o:hr="t" fillcolor="#333" stroked="f"/>
+          <v:rect id="_x0000_i1042" style="width:0;height:3pt" o:hralign="center" o:hrstd="t" o:hrnoshade="t" o:hr="t" fillcolor="#333" stroked="f"/>
         </w:pict>
       </w:r>
     </w:p>
@@ -12120,15 +11365,7 @@
         </w:numPr>
       </w:pPr>
       <w:r>
-        <w:t xml:space="preserve">Implement </w:t>
-      </w:r>
-      <w:proofErr w:type="spellStart"/>
-      <w:r>
-        <w:t>favorites</w:t>
-      </w:r>
-      <w:proofErr w:type="spellEnd"/>
-      <w:r>
-        <w:t xml:space="preserve"> list for quick access</w:t>
+        <w:t>Implement favorites list for quick access</w:t>
       </w:r>
     </w:p>
     <w:p>
@@ -12190,7 +11427,7 @@
     <w:p>
       <w:r>
         <w:pict w14:anchorId="16495D59">
-          <v:rect id="_x0000_i1181" style="width:0;height:3pt" o:hralign="center" o:hrstd="t" o:hrnoshade="t" o:hr="t" fillcolor="#333" stroked="f"/>
+          <v:rect id="_x0000_i1043" style="width:0;height:3pt" o:hralign="center" o:hrstd="t" o:hrnoshade="t" o:hr="t" fillcolor="#333" stroked="f"/>
         </w:pict>
       </w:r>
     </w:p>
@@ -12255,15 +11492,7 @@
         </w:numPr>
       </w:pPr>
       <w:r>
-        <w:t xml:space="preserve">The </w:t>
-      </w:r>
-      <w:proofErr w:type="spellStart"/>
-      <w:r>
-        <w:t>PullParser</w:t>
-      </w:r>
-      <w:proofErr w:type="spellEnd"/>
-      <w:r>
-        <w:t xml:space="preserve"> approach was used as required</w:t>
+        <w:t>The PullParser approach was used as required</w:t>
       </w:r>
     </w:p>
     <w:p>
@@ -12327,7 +11556,7 @@
     <w:p>
       <w:r>
         <w:pict w14:anchorId="178EDBBA">
-          <v:rect id="_x0000_i1182" style="width:0;height:3pt" o:hralign="center" o:hrstd="t" o:hrnoshade="t" o:hr="t" fillcolor="#333" stroked="f"/>
+          <v:rect id="_x0000_i1044" style="width:0;height:3pt" o:hralign="center" o:hrstd="t" o:hrnoshade="t" o:hr="t" fillcolor="#333" stroked="f"/>
         </w:pict>
       </w:r>
     </w:p>
@@ -12428,13 +11657,8 @@
           <w:numId w:val="30"/>
         </w:numPr>
       </w:pPr>
-      <w:proofErr w:type="spellStart"/>
-      <w:r>
-        <w:t>Color</w:t>
-      </w:r>
-      <w:proofErr w:type="spellEnd"/>
-      <w:r>
-        <w:t xml:space="preserve"> coding examples</w:t>
+      <w:r>
+        <w:t>Color coding examples</w:t>
       </w:r>
     </w:p>
     <w:p>
@@ -12527,7 +11751,7 @@
     <w:p>
       <w:r>
         <w:pict w14:anchorId="5E90317B">
-          <v:rect id="_x0000_i1183" style="width:0;height:3pt" o:hralign="center" o:hrstd="t" o:hrnoshade="t" o:hr="t" fillcolor="#333" stroked="f"/>
+          <v:rect id="_x0000_i1045" style="width:0;height:3pt" o:hralign="center" o:hrstd="t" o:hrnoshade="t" o:hr="t" fillcolor="#333" stroked="f"/>
         </w:pict>
       </w:r>
     </w:p>
@@ -12694,15 +11918,7 @@
         </w:numPr>
       </w:pPr>
       <w:r>
-        <w:t>Launch "</w:t>
-      </w:r>
-      <w:proofErr w:type="spellStart"/>
-      <w:r>
-        <w:t>CW_currency</w:t>
-      </w:r>
-      <w:proofErr w:type="spellEnd"/>
-      <w:r>
-        <w:t>" app</w:t>
+        <w:t>Launch "CW_currency" app</w:t>
       </w:r>
     </w:p>
     <w:p>
@@ -12767,7 +11983,7 @@
     <w:p>
       <w:r>
         <w:pict w14:anchorId="5CC71D63">
-          <v:rect id="_x0000_i1184" style="width:0;height:3pt" o:hralign="center" o:hrstd="t" o:hrnoshade="t" o:hr="t" fillcolor="#333" stroked="f"/>
+          <v:rect id="_x0000_i1046" style="width:0;height:3pt" o:hralign="center" o:hrstd="t" o:hrnoshade="t" o:hr="t" fillcolor="#333" stroked="f"/>
         </w:pict>
       </w:r>
     </w:p>
@@ -12783,7 +11999,7 @@
     <w:p>
       <w:r>
         <w:pict w14:anchorId="5DBF59C5">
-          <v:rect id="_x0000_i1185" style="width:0;height:3pt" o:hralign="center" o:hrstd="t" o:hrnoshade="t" o:hr="t" fillcolor="#333" stroked="f"/>
+          <v:rect id="_x0000_i1047" style="width:0;height:3pt" o:hralign="center" o:hrstd="t" o:hrnoshade="t" o:hr="t" fillcolor="#333" stroked="f"/>
         </w:pict>
       </w:r>
     </w:p>
@@ -18436,6 +17652,7 @@
   <w:style w:type="character" w:default="1" w:styleId="DefaultParagraphFont">
     <w:name w:val="Default Paragraph Font"/>
     <w:uiPriority w:val="1"/>
+    <w:semiHidden/>
     <w:unhideWhenUsed/>
   </w:style>
   <w:style w:type="table" w:default="1" w:styleId="TableNormal">
